--- a/input.docx
+++ b/input.docx
@@ -25,7 +25,7 @@
           <w:sz w:val="22"/>
           <w:shd w:fill="auto" w:val="clear"/>
         </w:rPr>
-        <w:t xml:space="preserve">{name}</w:t>
+        <w:t xml:space="preserve">{0} {1} {2} ---- {3}</w:t>
       </w:r>
     </w:p>
   </w:body>
